--- a/DOCX-es/starters/Calabacín.docx
+++ b/DOCX-es/starters/Calabacín.docx
@@ -7,7 +7,7 @@
         <w:pStyle w:val="Heading1"/>
       </w:pPr>
       <w:r>
-        <w:t>Velouté de calabacín</w:t>
+        <w:t>sopa de calabacín</w:t>
       </w:r>
     </w:p>
     <w:p>
@@ -30,12 +30,12 @@
     </w:p>
     <w:p>
       <w:r>
-        <w:t>1 cubo de caldo de vegetales.</w:t>
+        <w:t>1 pastilla de caldo de verduras.</w:t>
       </w:r>
     </w:p>
     <w:p>
       <w:r>
-        <w:t>1 ladrillo de cocina líquida fresca o natillas de soja</w:t>
+        <w:t>1 brick de crème fraîche líquida o soja para cocinar</w:t>
       </w:r>
     </w:p>
     <w:p>
@@ -43,27 +43,27 @@
         <w:pStyle w:val="Heading4"/>
       </w:pPr>
       <w:r>
-        <w:t>Sal de sal, preparación de pimienta</w:t>
+        <w:t>Sal, pimienta Preparación</w:t>
       </w:r>
     </w:p>
     <w:p>
       <w:r>
-        <w:t>Pele y corta el calabacín en pedazos.</w:t>
+        <w:t>Pelar y cortar los calabacines en trozos.</w:t>
       </w:r>
     </w:p>
     <w:p>
       <w:r>
-        <w:t>Cocúalos en agua con el cubo de caldo. El calabacín debe exceder el agua de aproximadamente 1 cm.</w:t>
+        <w:t>Cocerlas en agua con la pastilla de caldo. Los calabacines deben sobresalir aproximadamente 1 cm por encima del agua.</w:t>
       </w:r>
     </w:p>
     <w:p>
       <w:r>
-        <w:t>Cuando se cocine el calabacín (aproximadamente 20 minutos, a veces más, verifique con el cuchillo), mezcle.</w:t>
+        <w:t>Cuando los calabacines estén cocidos (unos 20 minutos, a veces más, comprobar con el cuchillo), mezclarlos.</w:t>
       </w:r>
     </w:p>
     <w:p>
       <w:r>
-        <w:t>Agregue la crema y el parmesano, rectifique el condimento.</w:t>
+        <w:t>Agrega la nata y el parmesano, ajusta la sazón.</w:t>
       </w:r>
     </w:p>
     <w:p>
@@ -208,7 +208,7 @@
         <w:rFonts w:asciiTheme="minorHAnsi" w:eastAsiaTheme="minorHAnsi" w:hAnsiTheme="minorHAnsi" w:cstheme="minorBidi"/>
         <w:sz w:val="22"/>
         <w:szCs w:val="22"/>
-        <w:lang w:val="sp-ES" w:eastAsia="en-US" w:bidi="ar-SA"/>
+        <w:lang w:val="es-ES" w:eastAsia="en-US" w:bidi="ar-SA"/>
       </w:rPr>
     </w:rPrDefault>
     <w:pPrDefault>
